--- a/法令ファイル/特定農山村地域における農林業等の活性化のための基盤整備の促進に関する法律/特定農山村地域における農林業等の活性化のための基盤整備の促進に関する法律（平成五年法律第七十二号）.docx
+++ b/法令ファイル/特定農山村地域における農林業等の活性化のための基盤整備の促進に関する法律/特定農山村地域における農林業等の活性化のための基盤整備の促進に関する法律（平成五年法律第七十二号）.docx
@@ -57,86 +57,56 @@
     </w:p>
     <w:p>
       <w:pPr>
-        <w:pStyle w:val="Heading6"/>
+        <w:pStyle w:val="ListBullet"/>
         <w:ind w:left="880"/>
       </w:pPr>
       <w:r>
         <w:t>一</w:t>
-      </w:r>
-    </w:p>
-    <w:p>
-      <w:pPr>
-        <w:ind w:left="880"/>
-      </w:pPr>
-      <w:r>
+        <w:br/>
         <w:t>耕作（農地法（昭和二十七年法律第二百二十九号）第四十三条第一項の規定により耕作に該当するものとみなされる農作物の栽培を含む。以下同じ。）の目的又は主として耕作若しくは養畜の事業のための採草若しくは家畜の放牧の目的に供される土地（以下「農用地」という。）及び開発して農用地とすることが適当な土地</w:t>
       </w:r>
     </w:p>
     <w:p>
       <w:pPr>
-        <w:pStyle w:val="Heading6"/>
+        <w:pStyle w:val="ListBullet"/>
         <w:ind w:left="880"/>
       </w:pPr>
       <w:r>
         <w:t>二</w:t>
-      </w:r>
-    </w:p>
-    <w:p>
-      <w:pPr>
-        <w:ind w:left="880"/>
-      </w:pPr>
-      <w:r>
+        <w:br/>
         <w:t>木竹の生育に供され、併せて耕作又は養畜の事業のための採草又は家畜の放牧の目的に供される土地（農用地及び次号に規定する林地を除く。）</w:t>
       </w:r>
     </w:p>
     <w:p>
       <w:pPr>
-        <w:pStyle w:val="Heading6"/>
+        <w:pStyle w:val="ListBullet"/>
         <w:ind w:left="880"/>
       </w:pPr>
       <w:r>
         <w:t>三</w:t>
-      </w:r>
-    </w:p>
-    <w:p>
-      <w:pPr>
-        <w:ind w:left="880"/>
-      </w:pPr>
-      <w:r>
+        <w:br/>
         <w:t>木竹の集団的な生育に供される土地（主として農用地又は住宅地若しくはこれに準ずる土地として使用される土地を除く。以下「林地」という。）及び林地とすることが適当な土地</w:t>
       </w:r>
     </w:p>
     <w:p>
       <w:pPr>
-        <w:pStyle w:val="Heading6"/>
+        <w:pStyle w:val="ListBullet"/>
         <w:ind w:left="880"/>
       </w:pPr>
       <w:r>
         <w:t>四</w:t>
-      </w:r>
-    </w:p>
-    <w:p>
-      <w:pPr>
-        <w:ind w:left="880"/>
-      </w:pPr>
-      <w:r>
+        <w:br/>
         <w:t>次項第二号に規定する農林業等活性化基盤施設の用に供される土地及び開発して農林業等活性化基盤施設の用に供されることが適当な土地（第一号に掲げる土地を除く。）</w:t>
       </w:r>
     </w:p>
     <w:p>
       <w:pPr>
-        <w:pStyle w:val="Heading6"/>
+        <w:pStyle w:val="ListBullet"/>
         <w:ind w:left="880"/>
       </w:pPr>
       <w:r>
         <w:t>五</w:t>
-      </w:r>
-    </w:p>
-    <w:p>
-      <w:pPr>
-        <w:ind w:left="880"/>
-      </w:pPr>
-      <w:r>
+        <w:br/>
         <w:t>前各号に掲げる土地のほか、これらの土地との一体的な利用に供されることが適当な土地</w:t>
       </w:r>
     </w:p>
@@ -159,69 +129,45 @@
     </w:p>
     <w:p>
       <w:pPr>
-        <w:pStyle w:val="Heading6"/>
+        <w:pStyle w:val="ListBullet"/>
         <w:ind w:left="880"/>
       </w:pPr>
       <w:r>
         <w:t>一</w:t>
-      </w:r>
-    </w:p>
-    <w:p>
-      <w:pPr>
-        <w:ind w:left="880"/>
-      </w:pPr>
-      <w:r>
+        <w:br/>
         <w:t>次に掲げる農林業その他の事業の活性化を図るための措置の実施を促進する事業</w:t>
       </w:r>
     </w:p>
     <w:p>
       <w:pPr>
-        <w:pStyle w:val="Heading6"/>
+        <w:pStyle w:val="ListBullet"/>
         <w:ind w:left="880"/>
       </w:pPr>
       <w:r>
         <w:t>二</w:t>
-      </w:r>
-    </w:p>
-    <w:p>
-      <w:pPr>
-        <w:ind w:left="880"/>
-      </w:pPr>
-      <w:r>
+        <w:br/>
         <w:t>前号に掲げる措置を実施するために必要な農業用施設、林業用施設その他主務省令で定める施設（以下「農林業等活性化基盤施設」という。）の整備を促進する事業</w:t>
       </w:r>
     </w:p>
     <w:p>
       <w:pPr>
-        <w:pStyle w:val="Heading6"/>
+        <w:pStyle w:val="ListBullet"/>
         <w:ind w:left="880"/>
       </w:pPr>
       <w:r>
         <w:t>三</w:t>
-      </w:r>
-    </w:p>
-    <w:p>
-      <w:pPr>
-        <w:ind w:left="880"/>
-      </w:pPr>
-      <w:r>
+        <w:br/>
         <w:t>農林地（農用地及び林地をいう。以下同じ。）の農林業上の効率的かつ総合的な利用の確保及び農林業等活性化基盤施設の円滑な整備の促進を図るため、農林地等を対象として、所有権の移転又は地上権、賃借権若しくは使用貸借による権利の設定若しくは移転（以下「所有権の移転等」という。）を促進する事業（以下「農林地所有権移転等促進事業」という。）</w:t>
       </w:r>
     </w:p>
     <w:p>
       <w:pPr>
-        <w:pStyle w:val="Heading6"/>
+        <w:pStyle w:val="ListBullet"/>
         <w:ind w:left="880"/>
       </w:pPr>
       <w:r>
         <w:t>四</w:t>
-      </w:r>
-    </w:p>
-    <w:p>
-      <w:pPr>
-        <w:ind w:left="880"/>
-      </w:pPr>
-      <w:r>
+        <w:br/>
         <w:t>農林業その他の事業を担うべき人材の育成及び確保その他農林業その他の事業の活性化を促進するために必要な事業</w:t>
       </w:r>
     </w:p>
@@ -304,35 +250,23 @@
     </w:p>
     <w:p>
       <w:pPr>
-        <w:pStyle w:val="Heading6"/>
+        <w:pStyle w:val="ListBullet"/>
         <w:ind w:left="880"/>
       </w:pPr>
       <w:r>
         <w:t>一</w:t>
-      </w:r>
-    </w:p>
-    <w:p>
-      <w:pPr>
-        <w:ind w:left="880"/>
-      </w:pPr>
-      <w:r>
+        <w:br/>
         <w:t>農林業等活性化基盤整備促進事業の実施に関する事項</w:t>
       </w:r>
     </w:p>
     <w:p>
       <w:pPr>
-        <w:pStyle w:val="Heading6"/>
+        <w:pStyle w:val="ListBullet"/>
         <w:ind w:left="880"/>
       </w:pPr>
       <w:r>
         <w:t>二</w:t>
-      </w:r>
-    </w:p>
-    <w:p>
-      <w:pPr>
-        <w:ind w:left="880"/>
-      </w:pPr>
-      <w:r>
+        <w:br/>
         <w:t>農林業生産の基盤の整備及び開発並びに産業の振興を図るために必要な道路その他の公共施設の整備であって、農林業等活性化基盤整備促進事業に関連して実施されるものに関する事項</w:t>
       </w:r>
     </w:p>
@@ -372,35 +306,23 @@
     </w:p>
     <w:p>
       <w:pPr>
-        <w:pStyle w:val="Heading6"/>
+        <w:pStyle w:val="ListBullet"/>
         <w:ind w:left="880"/>
       </w:pPr>
       <w:r>
         <w:t>一</w:t>
-      </w:r>
-    </w:p>
-    <w:p>
-      <w:pPr>
-        <w:ind w:left="880"/>
-      </w:pPr>
-      <w:r>
+        <w:br/>
         <w:t>移転される所有権の移転の対価の算定基準及び支払の方法</w:t>
       </w:r>
     </w:p>
     <w:p>
       <w:pPr>
-        <w:pStyle w:val="Heading6"/>
+        <w:pStyle w:val="ListBullet"/>
         <w:ind w:left="880"/>
       </w:pPr>
       <w:r>
         <w:t>二</w:t>
-      </w:r>
-    </w:p>
-    <w:p>
-      <w:pPr>
-        <w:ind w:left="880"/>
-      </w:pPr>
-      <w:r>
+        <w:br/>
         <w:t>設定され、又は移転される地上権、賃借権又は使用貸借による権利の存続期間又は残存期間に関する基準並びに当該設定され、又は移転を受ける権利が地上権又は賃借権である場合における地代又は借賃の算定基準及び支払の方法</w:t>
       </w:r>
     </w:p>
@@ -470,6 +392,8 @@
       </w:pPr>
       <w:r>
         <w:t>市町村は、基盤整備計画を作成し、又はこれを変更しようとするときは、主務省令で定めるところにより、第二項第一号に掲げる事項について、都道府県知事に協議しなければならない。</w:t>
+        <w:br/>
+        <w:t>この場合において、同号に掲げる事項のうち農林地所有権移転等促進事業に係るものについては、都道府県知事の同意を得なければならない。</w:t>
       </w:r>
     </w:p>
     <w:p>
@@ -560,103 +484,67 @@
     </w:p>
     <w:p>
       <w:pPr>
-        <w:pStyle w:val="Heading6"/>
+        <w:pStyle w:val="ListBullet"/>
         <w:ind w:left="880"/>
       </w:pPr>
       <w:r>
         <w:t>一</w:t>
-      </w:r>
-    </w:p>
-    <w:p>
-      <w:pPr>
-        <w:ind w:left="880"/>
-      </w:pPr>
-      <w:r>
+        <w:br/>
         <w:t>所有権の移転等を受ける者の氏名又は名称及び住所</w:t>
       </w:r>
     </w:p>
     <w:p>
       <w:pPr>
-        <w:pStyle w:val="Heading6"/>
+        <w:pStyle w:val="ListBullet"/>
         <w:ind w:left="880"/>
       </w:pPr>
       <w:r>
         <w:t>二</w:t>
-      </w:r>
-    </w:p>
-    <w:p>
-      <w:pPr>
-        <w:ind w:left="880"/>
-      </w:pPr>
-      <w:r>
+        <w:br/>
         <w:t>前号に規定する者が所有権の移転等を受ける土地の所在、地番、地目及び面積</w:t>
       </w:r>
     </w:p>
     <w:p>
       <w:pPr>
-        <w:pStyle w:val="Heading6"/>
+        <w:pStyle w:val="ListBullet"/>
         <w:ind w:left="880"/>
       </w:pPr>
       <w:r>
         <w:t>三</w:t>
-      </w:r>
-    </w:p>
-    <w:p>
-      <w:pPr>
-        <w:ind w:left="880"/>
-      </w:pPr>
-      <w:r>
+        <w:br/>
         <w:t>第一号に規定する者に前号に規定する土地について所有権の移転等を行う者の氏名又は名称及び住所</w:t>
       </w:r>
     </w:p>
     <w:p>
       <w:pPr>
-        <w:pStyle w:val="Heading6"/>
+        <w:pStyle w:val="ListBullet"/>
         <w:ind w:left="880"/>
       </w:pPr>
       <w:r>
         <w:t>四</w:t>
-      </w:r>
-    </w:p>
-    <w:p>
-      <w:pPr>
-        <w:ind w:left="880"/>
-      </w:pPr>
-      <w:r>
+        <w:br/>
         <w:t>第一号に規定する者が移転を受ける所有権の移転の後における土地の利用目的並びに当該所有権の移転の時期並びに移転の対価及びその支払の方法</w:t>
       </w:r>
     </w:p>
     <w:p>
       <w:pPr>
-        <w:pStyle w:val="Heading6"/>
+        <w:pStyle w:val="ListBullet"/>
         <w:ind w:left="880"/>
       </w:pPr>
       <w:r>
         <w:t>五</w:t>
-      </w:r>
-    </w:p>
-    <w:p>
-      <w:pPr>
-        <w:ind w:left="880"/>
-      </w:pPr>
-      <w:r>
+        <w:br/>
         <w:t>第一号に規定する者が設定又は移転を受ける地上権、賃借権又は使用貸借による権利の種類、内容（土地の利用目的を含む。）、始期又は移転の時期、存続期間又は残存期間並びに当該設定又は移転を受ける権利が地上権又は賃借権である場合にあっては地代又は借賃及びその支払の方法</w:t>
       </w:r>
     </w:p>
     <w:p>
       <w:pPr>
-        <w:pStyle w:val="Heading6"/>
+        <w:pStyle w:val="ListBullet"/>
         <w:ind w:left="880"/>
       </w:pPr>
       <w:r>
         <w:t>六</w:t>
-      </w:r>
-    </w:p>
-    <w:p>
-      <w:pPr>
-        <w:ind w:left="880"/>
-      </w:pPr>
-      <w:r>
+        <w:br/>
         <w:t>その他農林水産省令で定める事項</w:t>
       </w:r>
     </w:p>
@@ -679,86 +567,56 @@
     </w:p>
     <w:p>
       <w:pPr>
-        <w:pStyle w:val="Heading6"/>
+        <w:pStyle w:val="ListBullet"/>
         <w:ind w:left="880"/>
       </w:pPr>
       <w:r>
         <w:t>一</w:t>
-      </w:r>
-    </w:p>
-    <w:p>
-      <w:pPr>
-        <w:ind w:left="880"/>
-      </w:pPr>
-      <w:r>
+        <w:br/>
         <w:t>所有権移転等促進計画の内容が基盤整備計画に適合するものであること。</w:t>
       </w:r>
     </w:p>
     <w:p>
       <w:pPr>
-        <w:pStyle w:val="Heading6"/>
+        <w:pStyle w:val="ListBullet"/>
         <w:ind w:left="880"/>
       </w:pPr>
       <w:r>
         <w:t>二</w:t>
-      </w:r>
-    </w:p>
-    <w:p>
-      <w:pPr>
-        <w:ind w:left="880"/>
-      </w:pPr>
-      <w:r>
+        <w:br/>
         <w:t>所有権移転等促進計画において、次に掲げる所有権の移転等のいずれかが定められていること。</w:t>
       </w:r>
     </w:p>
     <w:p>
       <w:pPr>
-        <w:pStyle w:val="Heading6"/>
+        <w:pStyle w:val="ListBullet"/>
         <w:ind w:left="880"/>
       </w:pPr>
       <w:r>
         <w:t>三</w:t>
-      </w:r>
-    </w:p>
-    <w:p>
-      <w:pPr>
-        <w:ind w:left="880"/>
-      </w:pPr>
-      <w:r>
+        <w:br/>
         <w:t>前項第二号に規定する土地ごとに、同項第一号に規定する者並びに当該土地について所有権、地上権、永小作権、質権、賃借権、使用貸借による権利又はその他の使用及び収益を目的とする権利を有する者の全ての同意が得られていること。</w:t>
       </w:r>
     </w:p>
     <w:p>
       <w:pPr>
-        <w:pStyle w:val="Heading6"/>
+        <w:pStyle w:val="ListBullet"/>
         <w:ind w:left="880"/>
       </w:pPr>
       <w:r>
         <w:t>四</w:t>
-      </w:r>
-    </w:p>
-    <w:p>
-      <w:pPr>
-        <w:ind w:left="880"/>
-      </w:pPr>
-      <w:r>
+        <w:br/>
         <w:t>前項第四号又は第五号に規定する土地の利用目的が、当該土地に係る農業振興地域整備計画、都市計画その他の土地利用に関する計画に適合すると認められ、かつ、当該土地の位置及び規模並びに周辺の土地利用の状況からみて、当該土地を当該利用目的に供することが適当であると認められること。</w:t>
       </w:r>
     </w:p>
     <w:p>
       <w:pPr>
-        <w:pStyle w:val="Heading6"/>
+        <w:pStyle w:val="ListBullet"/>
         <w:ind w:left="880"/>
       </w:pPr>
       <w:r>
         <w:t>五</w:t>
-      </w:r>
-    </w:p>
-    <w:p>
-      <w:pPr>
-        <w:ind w:left="880"/>
-      </w:pPr>
-      <w:r>
+        <w:br/>
         <w:t>前項第一号に規定する者が、次に掲げる要件を備えていること。</w:t>
       </w:r>
     </w:p>
@@ -777,6 +635,8 @@
       </w:pPr>
       <w:r>
         <w:t>農業委員会は、第六項第一号に掲げる要件に該当する所有権移転等促進計画について第一項の決定をしようとするとき（当該所有権移転等促進計画に係る同号に規定する農用地の全部又は一部が三十アールを超える農地（耕作の目的に供される土地をいう。）であるときに限る。）は、あらかじめ、農業委員会等に関する法律第四十三条第一項に規定する都道府県機構（次項において「都道府県機構」という。）の意見を聴かなければならない。</w:t>
+        <w:br/>
+        <w:t>ただし、同法第四十二条第一項の規定による都道府県知事の指定がされていない場合については、この限りでない。</w:t>
       </w:r>
     </w:p>
     <w:p>
@@ -815,35 +675,23 @@
     </w:p>
     <w:p>
       <w:pPr>
-        <w:pStyle w:val="Heading6"/>
+        <w:pStyle w:val="ListBullet"/>
         <w:ind w:left="880"/>
       </w:pPr>
       <w:r>
         <w:t>一</w:t>
-      </w:r>
-    </w:p>
-    <w:p>
-      <w:pPr>
-        <w:ind w:left="880"/>
-      </w:pPr>
-      <w:r>
+        <w:br/>
         <w:t>第二項第二号に規定する土地の全部又は一部が農用地（当該農用地に係る所有権の移転等の内容が農地法第五条第一項本文に規定する場合に該当するものに限る。）であること。</w:t>
       </w:r>
     </w:p>
     <w:p>
       <w:pPr>
-        <w:pStyle w:val="Heading6"/>
+        <w:pStyle w:val="ListBullet"/>
         <w:ind w:left="880"/>
       </w:pPr>
       <w:r>
         <w:t>二</w:t>
-      </w:r>
-    </w:p>
-    <w:p>
-      <w:pPr>
-        <w:ind w:left="880"/>
-      </w:pPr>
-      <w:r>
+        <w:br/>
         <w:t>第二項第二号に規定する土地の全部又は一部が、市街化調整区域（都市計画法（昭和四十三年法律第百号）第七条第一項の規定による市街化調整区域をいう。）内にあり、かつ、所有権の移転等が行われた後において、農林業等活性化基盤施設の用に供されることとなること（同法第二十九条第一項又は第四十三条第一項の規定による許可を要する場合に限る。）。</w:t>
       </w:r>
     </w:p>
@@ -892,6 +740,8 @@
       </w:pPr>
       <w:r>
         <w:t>計画作成市町村は、前項の規定による公告をしようとするときは、農林水産省令で定めるところにより、あらかじめ、その旨を都道府県知事に通知しなければならない。</w:t>
+        <w:br/>
+        <w:t>ただし、前条第六項の承認を受けた所有権移転等促進計画について前項の規定による公告を行う場合については、この限りでない。</w:t>
       </w:r>
     </w:p>
     <w:p>
@@ -978,36 +828,32 @@
     </w:p>
     <w:p>
       <w:pPr>
-        <w:pStyle w:val="Heading6"/>
+        <w:pStyle w:val="ListBullet"/>
         <w:ind w:left="880"/>
       </w:pPr>
       <w:r>
         <w:t>一</w:t>
+        <w:br/>
+        <w:t>農林水産大臣又は都道府県知事</w:t>
+        <w:br/>
+        <w:br/>
+        <w:br/>
+        <w:t>土地改良法第八十九条の二第一項</w:t>
       </w:r>
     </w:p>
     <w:p>
       <w:pPr>
-        <w:ind w:left="880"/>
-      </w:pPr>
-      <w:r>
-        <w:t>農林水産大臣又は都道府県知事</w:t>
-      </w:r>
-    </w:p>
-    <w:p>
-      <w:pPr>
-        <w:pStyle w:val="Heading6"/>
+        <w:pStyle w:val="ListBullet"/>
         <w:ind w:left="880"/>
       </w:pPr>
       <w:r>
         <w:t>二</w:t>
-      </w:r>
-    </w:p>
-    <w:p>
-      <w:pPr>
-        <w:ind w:left="880"/>
-      </w:pPr>
-      <w:r>
+        <w:br/>
         <w:t>市町村</w:t>
+        <w:br/>
+        <w:br/>
+        <w:br/>
+        <w:t>土地改良法第九十六条の四第一項において準用する同法第五十二条第一項</w:t>
       </w:r>
     </w:p>
     <w:p>
@@ -1240,7 +1086,7 @@
         <w:pStyle w:val="Heading1"/>
       </w:pPr>
       <w:r>
-        <w:t>附　則（平成九年四月一日法律第三〇号）</w:t>
+        <w:t>附則（平成九年四月一日法律第三〇号）</w:t>
       </w:r>
     </w:p>
     <w:p>
@@ -1292,7 +1138,7 @@
         <w:pStyle w:val="Heading1"/>
       </w:pPr>
       <w:r>
-        <w:t>附　則（平成一〇年一〇月一九日法律第一三五号）</w:t>
+        <w:t>附則（平成一〇年一〇月一九日法律第一三五号）</w:t>
       </w:r>
     </w:p>
     <w:p>
@@ -1306,6 +1152,8 @@
     <w:p>
       <w:r>
         <w:t>この法律は、公布の日から施行する。</w:t>
+        <w:br/>
+        <w:t>ただし、第二条及び第五条並びに附則第四条から第六条まで、第九条、第十四条及び第十八条の規定は、平成十一年三月一日から施行する。</w:t>
       </w:r>
     </w:p>
     <w:p>
@@ -1318,7 +1166,7 @@
         <w:pStyle w:val="Heading1"/>
       </w:pPr>
       <w:r>
-        <w:t>附　則（平成一一年七月一六日法律第八七号）</w:t>
+        <w:t>附則（平成一一年七月一六日法律第八七号）</w:t>
       </w:r>
     </w:p>
     <w:p>
@@ -1332,23 +1180,23 @@
     <w:p>
       <w:r>
         <w:t>この法律は、平成十二年四月一日から施行する。</w:t>
+        <w:br/>
+        <w:t>ただし、次の各号に掲げる規定は、当該各号に定める日から施行する。</w:t>
       </w:r>
     </w:p>
     <w:p>
       <w:pPr>
-        <w:pStyle w:val="Heading6"/>
+        <w:pStyle w:val="ListBullet"/>
         <w:ind w:left="880"/>
       </w:pPr>
       <w:r>
         <w:t>一</w:t>
-      </w:r>
-    </w:p>
-    <w:p>
-      <w:pPr>
-        <w:ind w:left="880"/>
-      </w:pPr>
-      <w:r>
+        <w:br/>
         <w:t>第一条中地方自治法第二百五十条の次に五条、節名並びに二款及び款名を加える改正規定（同法第二百五十条の九第一項に係る部分（両議院の同意を得ることに係る部分に限る。）に限る。）、第四十条中自然公園法附則第九項及び第十項の改正規定（同法附則第十項に係る部分に限る。）、第二百四十四条の規定（農業改良助長法第十四条の三の改正規定に係る部分を除く。）並びに第四百七十二条の規定（市町村の合併の特例に関する法律第六条、第八条及び第十七条の改正規定に係る部分を除く。）並びに附則第七条、第十条、第十二条、第五十九条ただし書、第六十条第四項及び第五項、第七十三条、第七十七条、第百五十七条第四項から第六項まで、第百六十条、第百六十三条、第百六十四条並びに第二百二条の規定</w:t>
+        <w:br/>
+        <w:br/>
+        <w:br/>
+        <w:t>公布の日</w:t>
       </w:r>
     </w:p>
     <w:p>
@@ -1418,6 +1266,8 @@
     <w:p>
       <w:r>
         <w:t>施行日前にされた国等の事務に係る処分であって、当該処分をした行政庁（以下この条において「処分庁」という。）に施行日前に行政不服審査法に規定する上級行政庁（以下この条において「上級行政庁」という。）があったものについての同法による不服申立てについては、施行日以後においても、当該処分庁に引き続き上級行政庁があるものとみなして、行政不服審査法の規定を適用する。</w:t>
+        <w:br/>
+        <w:t>この場合において、当該処分庁の上級行政庁とみなされる行政庁は、施行日前に当該処分庁の上級行政庁であった行政庁とする。</w:t>
       </w:r>
     </w:p>
     <w:p>
@@ -1499,7 +1349,7 @@
         <w:pStyle w:val="Heading1"/>
       </w:pPr>
       <w:r>
-        <w:t>附　則（平成一一年一二月二二日法律第一六〇号）</w:t>
+        <w:t>附則（平成一一年一二月二二日法律第一六〇号）</w:t>
       </w:r>
     </w:p>
     <w:p>
@@ -1513,23 +1363,23 @@
     <w:p>
       <w:r>
         <w:t>この法律（第二条及び第三条を除く。）は、平成十三年一月六日から施行する。</w:t>
+        <w:br/>
+        <w:t>ただし、次の各号に掲げる規定は、当該各号に定める日から施行する。</w:t>
       </w:r>
     </w:p>
     <w:p>
       <w:pPr>
-        <w:pStyle w:val="Heading6"/>
+        <w:pStyle w:val="ListBullet"/>
         <w:ind w:left="880"/>
       </w:pPr>
       <w:r>
         <w:t>一</w:t>
-      </w:r>
-    </w:p>
-    <w:p>
-      <w:pPr>
-        <w:ind w:left="880"/>
-      </w:pPr>
-      <w:r>
+        <w:br/>
         <w:t>第九百九十五条（核原料物質、核燃料物質及び原子炉の規制に関する法律の一部を改正する法律附則の改正規定に係る部分に限る。）、第千三百五条、第千三百六条、第千三百二十四条第二項、第千三百二十六条第二項及び第千三百四十四条の規定</w:t>
+        <w:br/>
+        <w:br/>
+        <w:br/>
+        <w:t>公布の日</w:t>
       </w:r>
     </w:p>
     <w:p>
@@ -1542,7 +1392,7 @@
         <w:pStyle w:val="Heading1"/>
       </w:pPr>
       <w:r>
-        <w:t>附　則（平成一二年三月三一日法律第一五号）</w:t>
+        <w:t>附則（平成一二年三月三一日法律第一五号）</w:t>
       </w:r>
     </w:p>
     <w:p>
@@ -1568,7 +1418,7 @@
         <w:pStyle w:val="Heading1"/>
       </w:pPr>
       <w:r>
-        <w:t>附　則（平成一二年五月一九日法律第七三号）</w:t>
+        <w:t>附則（平成一二年五月一九日法律第七三号）</w:t>
       </w:r>
     </w:p>
     <w:p>
@@ -1594,7 +1444,7 @@
         <w:pStyle w:val="Heading1"/>
       </w:pPr>
       <w:r>
-        <w:t>附　則（平成一六年六月一八日法律第一二四号）</w:t>
+        <w:t>附則（平成一六年六月一八日法律第一二四号）</w:t>
       </w:r>
     </w:p>
     <w:p>
@@ -1620,7 +1470,7 @@
         <w:pStyle w:val="Heading1"/>
       </w:pPr>
       <w:r>
-        <w:t>附　則（平成一七年三月三一日法律第二一号）</w:t>
+        <w:t>附則（平成一七年三月三一日法律第二一号）</w:t>
       </w:r>
     </w:p>
     <w:p>
@@ -1659,7 +1509,7 @@
         <w:pStyle w:val="Heading1"/>
       </w:pPr>
       <w:r>
-        <w:t>附　則（平成二三年五月二日法律第三五号）</w:t>
+        <w:t>附則（平成二三年五月二日法律第三五号）</w:t>
       </w:r>
     </w:p>
     <w:p>
@@ -1685,7 +1535,7 @@
         <w:pStyle w:val="Heading1"/>
       </w:pPr>
       <w:r>
-        <w:t>附　則（平成二三年八月三〇日法律第一〇五号）</w:t>
+        <w:t>附則（平成二三年八月三〇日法律第一〇五号）</w:t>
       </w:r>
     </w:p>
     <w:p>
@@ -1699,23 +1549,23 @@
     <w:p>
       <w:r>
         <w:t>この法律は、公布の日から施行する。</w:t>
+        <w:br/>
+        <w:t>ただし、次の各号に掲げる規定は、当該各号に定める日から施行する。</w:t>
       </w:r>
     </w:p>
     <w:p>
       <w:pPr>
-        <w:pStyle w:val="Heading6"/>
+        <w:pStyle w:val="ListBullet"/>
         <w:ind w:left="880"/>
       </w:pPr>
       <w:r>
         <w:t>一</w:t>
-      </w:r>
-    </w:p>
-    <w:p>
-      <w:pPr>
-        <w:ind w:left="880"/>
-      </w:pPr>
-      <w:r>
+        <w:br/>
         <w:t>第十条（構造改革特別区域法第十八条の改正規定を除く。）、第十二条、第十四条（地方自治法別表第一公営住宅法（昭和二十六年法律第百九十三号）の項及び道路法（昭和二十七年法律第百八十号）の項の改正規定に限る。）、第十六条（地方公共団体の財政の健全化に関する法律第二条及び第十三条の改正規定を除く。）、第五十九条、第六十五条（農地法第五十七条の改正規定に限る。）、第七十六条、第七十九条（特定農山村地域における農林業等の活性化のための基盤整備の促進に関する法律第十四条の改正規定に限る。）、第九十八条（公営住宅法第六条、第七条及び附則第二項の改正規定を除く。）、第九十九条（道路法第十七条、第十八条、第二十四条、第二十七条、第四十八条の四から第四十八条の七まで及び第九十七条の改正規定に限る。）、第百二条（道路整備特別措置法第三条、第四条、第八条、第十条、第十二条、第十四条及び第十七条の改正規定に限る。）、第百四条、第百十条（共同溝の整備等に関する特別措置法第二十六条の改正規定に限る。）、第百十四条、第百二十一条（都市再開発法第百三十三条の改正規定に限る。）、第百二十五条（公有地の拡大の推進に関する法律第九条の改正規定に限る。）、第百三十一条（大都市地域における住宅及び住宅地の供給の促進に関する特別措置法第百条の改正規定に限る。）、第百三十三条、第百四十一条、第百四十七条（電線共同溝の整備等に関する特別措置法第二十七条の改正規定に限る。）、第百四十九条（密集市街地における防災街区の整備の促進に関する法律第十三条、第二百七十七条、第二百九十一条、第二百九十三条から第二百九十五条まで及び第二百九十八条の改正規定に限る。）、第百五十三条、第百五十五条（都市再生特別措置法第四十六条、第四十六条の二及び第五十一条第一項の改正規定に限る。）、第百五十六条（マンションの建替えの円滑化等に関する法律第百二条の改正規定に限る。）、第百五十九条、第百六十条（地域における多様な需要に応じた公的賃貸住宅等の整備等に関する特別措置法第六条第二項及び第三項の改正規定、同条第五項の改正規定（「第二項第二号イ」を「第二項第一号イ」に改める部分に限る。）並びに同条第六項及び第七項の改正規定に限る。）、第百六十二条（高齢者、障害者等の移動等の円滑化の促進に関する法律第二十五条の改正規定（同条第七項中「ときは」を「場合において、次条第一項の協議会が組織されていないときは」に改め、「次条第一項の協議会が組織されている場合には協議会における協議を、同項の協議会が組織されていない場合には」を削る部分を除く。）並びに同法第三十二条、第三十九条及び第五十四条の改正規定に限る。）、第百六十三条、第百六十六条、第百六十七条、第百七十一条（廃棄物の処理及び清掃に関する法律第五条の五第二項第五号の改正規定に限る。）、第百七十五条及び第百八十六条（ポリ塩化ビフェニル廃棄物の適正な処理の推進に関する特別措置法第七条第二項第三号の改正規定に限る。）の規定並びに附則第三十三条、第五十条、第七十二条第四項、第七十三条、第八十七条（地方税法（昭和二十五年法律第二百二十六号）第五百八十七条の二及び附則第十一条の改正規定に限る。）、第九十一条（租税特別措置法（昭和三十二年法律第二十六号）第三十三条、第三十四条の三第二項第五号及び第六十四条の改正規定に限る。）、第九十二条（高速自動車国道法（昭和三十二年法律第七十九号）第二十五条の改正規定を除く。）、第九十三条、第九十五条、第百十一条、第百十三条、第百十五条及び第百十八条の規定</w:t>
+        <w:br/>
+        <w:br/>
+        <w:br/>
+        <w:t>公布の日から起算して三月を経過した日</w:t>
       </w:r>
     </w:p>
     <w:p>
@@ -1754,7 +1604,7 @@
         <w:pStyle w:val="Heading1"/>
       </w:pPr>
       <w:r>
-        <w:t>附　則（平成二七年六月二六日法律第五〇号）</w:t>
+        <w:t>附則（平成二七年六月二六日法律第五〇号）</w:t>
       </w:r>
     </w:p>
     <w:p>
@@ -1768,23 +1618,23 @@
     <w:p>
       <w:r>
         <w:t>この法律は、平成二十八年四月一日から施行する。</w:t>
+        <w:br/>
+        <w:t>ただし、次の各号に掲げる規定は、当該各号に定める日から施行する。</w:t>
       </w:r>
     </w:p>
     <w:p>
       <w:pPr>
-        <w:pStyle w:val="Heading6"/>
+        <w:pStyle w:val="ListBullet"/>
         <w:ind w:left="880"/>
       </w:pPr>
       <w:r>
         <w:t>一</w:t>
-      </w:r>
-    </w:p>
-    <w:p>
-      <w:pPr>
-        <w:ind w:left="880"/>
-      </w:pPr>
-      <w:r>
+        <w:br/>
         <w:t>第六条、第八条（農業振興地域の整備に関する法律第三条の二及び第三条の三第二項の改正規定に限る。）、第九条（特定農山村地域における農林業等の活性化のための基盤整備の促進に関する法律第四条第八項の改正規定に限る。）、第十一条（採石法第三十三条の十七の次に一条を加える改正規定に限る。）及び第十七条（建築基準法第八十条を削る改正規定、同法第八十条の二を同法第八十条とする改正規定、同法第八十条の三を同法第八十条の二とする改正規定及び同法第八十三条の改正規定を除く。）の規定並びに附則第四条及び第六条から第八条までの規定</w:t>
+        <w:br/>
+        <w:br/>
+        <w:br/>
+        <w:t>公布の日</w:t>
       </w:r>
     </w:p>
     <w:p>
@@ -1840,7 +1690,7 @@
         <w:pStyle w:val="Heading1"/>
       </w:pPr>
       <w:r>
-        <w:t>附　則（平成二七年九月四日法律第六三号）</w:t>
+        <w:t>附則（平成二七年九月四日法律第六三号）</w:t>
       </w:r>
     </w:p>
     <w:p>
@@ -1854,23 +1704,23 @@
     <w:p>
       <w:r>
         <w:t>この法律は、平成二十八年四月一日から施行する。</w:t>
+        <w:br/>
+        <w:t>ただし、次の各号に掲げる規定は、当該各号に定める日から施行する。</w:t>
       </w:r>
     </w:p>
     <w:p>
       <w:pPr>
-        <w:pStyle w:val="Heading6"/>
+        <w:pStyle w:val="ListBullet"/>
         <w:ind w:left="880"/>
       </w:pPr>
       <w:r>
         <w:t>一</w:t>
-      </w:r>
-    </w:p>
-    <w:p>
-      <w:pPr>
-        <w:ind w:left="880"/>
-      </w:pPr>
-      <w:r>
+        <w:br/>
         <w:t>附則第二十八条、第二十九条第一項及び第三項、第三十条から第四十条まで、第四十七条（都道府県農業会議及び全国農業会議所の役員に係る部分に限る。）、第五十条、第百九条並びに第百十五条の規定</w:t>
+        <w:br/>
+        <w:br/>
+        <w:br/>
+        <w:t>公布の日（以下「公布日」という。）</w:t>
       </w:r>
     </w:p>
     <w:p>
@@ -1901,6 +1751,8 @@
       </w:pPr>
       <w:r>
         <w:t>前項の場合において、旧特定農山村法第八条第五項の規定により都道府県農業会議が意見を述べていない場合であって、新特定農山村法第八条第六項第一号に掲げる要件に該当する所有権移転等促進計画に係る同号に規定する農用地の全部又は一部が三十アールを超える農地であるときは、都道府県知事は、都道府県機構の意見を聴かなければならない。</w:t>
+        <w:br/>
+        <w:t>ただし、新農業委員会法第四十二条第一項の規定による都道府県知事の指定がされていない場合は、この限りでない。</w:t>
       </w:r>
     </w:p>
     <w:p>
@@ -1926,7 +1778,7 @@
         <w:pStyle w:val="Heading1"/>
       </w:pPr>
       <w:r>
-        <w:t>附　則（平成三〇年五月一八日法律第二三号）</w:t>
+        <w:t>附則（平成三〇年五月一八日法律第二三号）</w:t>
       </w:r>
     </w:p>
     <w:p>
@@ -1962,7 +1814,7 @@
     </w:pPr>
     <w:r>
       <w:tab/>
-      <w:t>WeGov v0.1 - FTS141</w:t>
+      <w:t>WeGov v0.2 - FTS141</w:t>
     </w:r>
   </w:p>
 </w:ftr>
